--- a/Voorbeeldexamen IT Essentials.docx
+++ b/Voorbeeldexamen IT Essentials.docx
@@ -1,6 +1,6 @@
 
 <file path=word/document.xml><?xml version="1.0" encoding="utf-8"?>
-<w:document xmlns:wpc="http://schemas.microsoft.com/office/word/2010/wordprocessingCanvas" xmlns:cx="http://schemas.microsoft.com/office/drawing/2014/chartex" xmlns:cx1="http://schemas.microsoft.com/office/drawing/2015/9/8/chartex" xmlns:cx2="http://schemas.microsoft.com/office/drawing/2015/10/21/chartex" xmlns:cx3="http://schemas.microsoft.com/office/drawing/2016/5/9/chartex" xmlns:cx4="http://schemas.microsoft.com/office/drawing/2016/5/10/chartex" xmlns:cx5="http://schemas.microsoft.com/office/drawing/2016/5/11/chartex" xmlns:cx6="http://schemas.microsoft.com/office/drawing/2016/5/12/chartex" xmlns:cx7="http://schemas.microsoft.com/office/drawing/2016/5/13/chartex" xmlns:cx8="http://schemas.microsoft.com/office/drawing/2016/5/14/chartex" xmlns:mc="http://schemas.openxmlformats.org/markup-compatibility/2006" xmlns:aink="http://schemas.microsoft.com/office/drawing/2016/ink" xmlns:am3d="http://schemas.microsoft.com/office/drawing/2017/model3d" xmlns:o="urn:schemas-microsoft-com:office:office" xmlns:oel="http://schemas.microsoft.com/office/2019/extlst" xmlns:r="http://schemas.openxmlformats.org/officeDocument/2006/relationships" xmlns:m="http://schemas.openxmlformats.org/officeDocument/2006/math" xmlns:v="urn:schemas-microsoft-com:vml" xmlns:wp14="http://schemas.microsoft.com/office/word/2010/wordprocessingDrawing" xmlns:wp="http://schemas.openxmlformats.org/drawingml/2006/wordprocessingDrawing" xmlns:w10="urn:schemas-microsoft-com:office:word" xmlns:w="http://schemas.openxmlformats.org/wordprocessingml/2006/main" xmlns:w14="http://schemas.microsoft.com/office/word/2010/wordml" xmlns:w15="http://schemas.microsoft.com/office/word/2012/wordml" xmlns:w16cex="http://schemas.microsoft.com/office/word/2018/wordml/cex" xmlns:w16cid="http://schemas.microsoft.com/office/word/2016/wordml/cid" xmlns:w16="http://schemas.microsoft.com/office/word/2018/wordml" xmlns:w16du="http://schemas.microsoft.com/office/word/2023/wordml/word16du" xmlns:w16sdtdh="http://schemas.microsoft.com/office/word/2020/wordml/sdtdatahash" xmlns:w16sdtfl="http://schemas.microsoft.com/office/word/2024/wordml/sdtformatlock" xmlns:w16se="http://schemas.microsoft.com/office/word/2015/wordml/symex" xmlns:wpg="http://schemas.microsoft.com/office/word/2010/wordprocessingGroup" xmlns:wpi="http://schemas.microsoft.com/office/word/2010/wordprocessingInk" xmlns:wne="http://schemas.microsoft.com/office/word/2006/wordml" xmlns:wps="http://schemas.microsoft.com/office/word/2010/wordprocessingShape" mc:Ignorable="w14 w15 w16se w16cid w16 w16cex w16sdtdh w16sdtfl w16du wp14">
+<w:document xmlns:wpc="http://schemas.microsoft.com/office/word/2010/wordprocessingCanvas" xmlns:cx="http://schemas.microsoft.com/office/drawing/2014/chartex" xmlns:cx1="http://schemas.microsoft.com/office/drawing/2015/9/8/chartex" xmlns:cx2="http://schemas.microsoft.com/office/drawing/2015/10/21/chartex" xmlns:cx3="http://schemas.microsoft.com/office/drawing/2016/5/9/chartex" xmlns:cx4="http://schemas.microsoft.com/office/drawing/2016/5/10/chartex" xmlns:cx5="http://schemas.microsoft.com/office/drawing/2016/5/11/chartex" xmlns:cx6="http://schemas.microsoft.com/office/drawing/2016/5/12/chartex" xmlns:cx7="http://schemas.microsoft.com/office/drawing/2016/5/13/chartex" xmlns:cx8="http://schemas.microsoft.com/office/drawing/2016/5/14/chartex" xmlns:mc="http://schemas.openxmlformats.org/markup-compatibility/2006" xmlns:aink="http://schemas.microsoft.com/office/drawing/2016/ink" xmlns:am3d="http://schemas.microsoft.com/office/drawing/2017/model3d" xmlns:o="urn:schemas-microsoft-com:office:office" xmlns:r="http://schemas.openxmlformats.org/officeDocument/2006/relationships" xmlns:m="http://schemas.openxmlformats.org/officeDocument/2006/math" xmlns:v="urn:schemas-microsoft-com:vml" xmlns:wp14="http://schemas.microsoft.com/office/word/2010/wordprocessingDrawing" xmlns:wp="http://schemas.openxmlformats.org/drawingml/2006/wordprocessingDrawing" xmlns:w10="urn:schemas-microsoft-com:office:word" xmlns:w="http://schemas.openxmlformats.org/wordprocessingml/2006/main" xmlns:w14="http://schemas.microsoft.com/office/word/2010/wordml" xmlns:w15="http://schemas.microsoft.com/office/word/2012/wordml" xmlns:w16cid="http://schemas.microsoft.com/office/word/2016/wordml/cid" xmlns:w16se="http://schemas.microsoft.com/office/word/2015/wordml/symex" xmlns:wpg="http://schemas.microsoft.com/office/word/2010/wordprocessingGroup" xmlns:wpi="http://schemas.microsoft.com/office/word/2010/wordprocessingInk" xmlns:wne="http://schemas.microsoft.com/office/word/2006/wordml" xmlns:wps="http://schemas.microsoft.com/office/word/2010/wordprocessingShape" mc:Ignorable="w14 w15 w16se w16cid wp14">
   <w:body>
     <w:p>
       <w:pPr>
@@ -193,29 +193,8 @@
       <w:pPr>
         <w:pStyle w:val="Heading2"/>
       </w:pPr>
-      <w:proofErr w:type="spellStart"/>
-      <w:r>
-        <w:t>Vraag</w:t>
-      </w:r>
-      <w:proofErr w:type="spellEnd"/>
-      <w:r>
-        <w:t xml:space="preserve"> 2: </w:t>
-      </w:r>
-      <w:proofErr w:type="spellStart"/>
-      <w:r>
-        <w:t>Voorstelling</w:t>
-      </w:r>
-      <w:proofErr w:type="spellEnd"/>
-      <w:r>
-        <w:t xml:space="preserve"> van </w:t>
-      </w:r>
-      <w:proofErr w:type="spellStart"/>
-      <w:r>
-        <w:t>getallen</w:t>
-      </w:r>
-      <w:proofErr w:type="spellEnd"/>
-      <w:r>
-        <w:t xml:space="preserve"> (4)</w:t>
+      <w:r>
+        <w:t>Vraag 2: Voorstelling van getallen (4)</w:t>
       </w:r>
     </w:p>
     <w:p>
@@ -356,29 +335,8 @@
       <w:pPr>
         <w:pStyle w:val="Heading2"/>
       </w:pPr>
-      <w:proofErr w:type="spellStart"/>
-      <w:r>
-        <w:t>Vraag</w:t>
-      </w:r>
-      <w:proofErr w:type="spellEnd"/>
-      <w:r>
-        <w:t xml:space="preserve"> 4: </w:t>
-      </w:r>
-      <w:proofErr w:type="spellStart"/>
-      <w:r>
-        <w:t>Logische</w:t>
-      </w:r>
-      <w:proofErr w:type="spellEnd"/>
-      <w:r>
-        <w:t xml:space="preserve"> </w:t>
-      </w:r>
-      <w:proofErr w:type="spellStart"/>
-      <w:r>
-        <w:t>schakelingen</w:t>
-      </w:r>
-      <w:proofErr w:type="spellEnd"/>
-      <w:r>
-        <w:t xml:space="preserve"> (7)</w:t>
+      <w:r>
+        <w:t>Vraag 4: Logische schakelingen (7)</w:t>
       </w:r>
     </w:p>
     <w:p>
@@ -1680,7 +1638,7 @@
                 <v:stroke joinstyle="miter"/>
                 <v:path gradientshapeok="t" o:connecttype="rect"/>
               </v:shapetype>
-              <v:shape id="Frame2" o:spid="_x0000_s1026" type="#_x0000_t202" style="position:absolute;margin-left:141.25pt;margin-top:.45pt;width:129.25pt;height:127.05pt;z-index:251660288;visibility:visible;mso-wrap-style:square;mso-height-percent:0;mso-wrap-distance-left:9pt;mso-wrap-distance-top:0;mso-wrap-distance-right:9pt;mso-wrap-distance-bottom:0;mso-position-horizontal:absolute;mso-position-horizontal-relative:text;mso-position-vertical:absolute;mso-position-vertical-relative:text;mso-height-percent:0;mso-height-relative:margin;v-text-anchor:top" o:gfxdata="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" filled="f" stroked="f">
+              <v:shape id="Frame2" o:spid="_x0000_s1026" type="#_x0000_t202" style="position:absolute;margin-left:141.25pt;margin-top:.45pt;width:129.25pt;height:127.05pt;z-index:251660288;visibility:visible;mso-wrap-style:square;mso-height-percent:0;mso-wrap-distance-left:9pt;mso-wrap-distance-top:0;mso-wrap-distance-right:9pt;mso-wrap-distance-bottom:0;mso-position-horizontal:absolute;mso-position-horizontal-relative:text;mso-position-vertical:absolute;mso-position-vertical-relative:text;mso-height-percent:0;mso-height-relative:margin;v-text-anchor:top" o:gfxdata="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" filled="f" stroked="f">
                 <v:textbox inset="0,0,0,0">
                   <w:txbxContent>
                     <w:tbl>
@@ -3135,13 +3093,8 @@
         <w:pStyle w:val="Heading2"/>
       </w:pPr>
       <w:r>
-        <w:t xml:space="preserve">Appendix: </w:t>
-      </w:r>
-      <w:proofErr w:type="spellStart"/>
-      <w:r>
-        <w:t>tabellen</w:t>
-      </w:r>
-      <w:proofErr w:type="spellEnd"/>
+        <w:t>Appendix: tabellen</w:t>
+      </w:r>
     </w:p>
     <w:p>
       <w:r>
@@ -3804,9 +3757,6 @@
               <w:spacing w:after="200" w:line="276" w:lineRule="auto"/>
               <w:ind w:left="0"/>
             </w:pPr>
-            <w:r>
-              <w:t>x</w:t>
-            </w:r>
           </w:p>
         </w:tc>
         <w:tc>
@@ -3848,9 +3798,6 @@
               <w:spacing w:after="200" w:line="276" w:lineRule="auto"/>
               <w:ind w:left="0"/>
             </w:pPr>
-            <w:r>
-              <w:t>X</w:t>
-            </w:r>
           </w:p>
         </w:tc>
         <w:tc>
@@ -3904,9 +3851,6 @@
               <w:spacing w:after="200" w:line="276" w:lineRule="auto"/>
               <w:ind w:left="0"/>
             </w:pPr>
-            <w:r>
-              <w:t>x</w:t>
-            </w:r>
           </w:p>
         </w:tc>
         <w:tc>
@@ -3960,9 +3904,6 @@
               <w:spacing w:after="200" w:line="276" w:lineRule="auto"/>
               <w:ind w:left="0"/>
             </w:pPr>
-            <w:r>
-              <w:t>x</w:t>
-            </w:r>
           </w:p>
         </w:tc>
         <w:tc>
@@ -4040,9 +3981,6 @@
               <w:spacing w:after="200" w:line="276" w:lineRule="auto"/>
               <w:ind w:left="0"/>
             </w:pPr>
-            <w:r>
-              <w:t>x</w:t>
-            </w:r>
           </w:p>
         </w:tc>
       </w:tr>
@@ -5945,9 +5883,6 @@
               <w:spacing w:after="200" w:line="276" w:lineRule="auto"/>
               <w:ind w:left="0"/>
             </w:pPr>
-            <w:r>
-              <w:t>X</w:t>
-            </w:r>
           </w:p>
         </w:tc>
         <w:tc>
@@ -6001,9 +5936,6 @@
               <w:spacing w:after="200" w:line="276" w:lineRule="auto"/>
               <w:ind w:left="0"/>
             </w:pPr>
-            <w:r>
-              <w:t>X</w:t>
-            </w:r>
           </w:p>
         </w:tc>
         <w:tc>
@@ -6028,9 +5960,6 @@
               <w:spacing w:after="200" w:line="276" w:lineRule="auto"/>
               <w:ind w:left="0"/>
             </w:pPr>
-            <w:r>
-              <w:t>x</w:t>
-            </w:r>
           </w:p>
         </w:tc>
       </w:tr>
@@ -6060,9 +5989,6 @@
               <w:spacing w:after="200" w:line="276" w:lineRule="auto"/>
               <w:ind w:left="0"/>
             </w:pPr>
-            <w:r>
-              <w:t>X</w:t>
-            </w:r>
           </w:p>
         </w:tc>
         <w:tc>
@@ -6075,9 +6001,6 @@
               <w:spacing w:after="200" w:line="276" w:lineRule="auto"/>
               <w:ind w:left="0"/>
             </w:pPr>
-            <w:r>
-              <w:t>x</w:t>
-            </w:r>
           </w:p>
         </w:tc>
         <w:tc>
@@ -6090,9 +6013,6 @@
               <w:spacing w:after="200" w:line="276" w:lineRule="auto"/>
               <w:ind w:left="0"/>
             </w:pPr>
-            <w:r>
-              <w:t>x</w:t>
-            </w:r>
           </w:p>
         </w:tc>
       </w:tr>
@@ -7165,9 +7085,6 @@
               <w:pStyle w:val="ListParagraph"/>
               <w:ind w:left="0"/>
             </w:pPr>
-            <w:r>
-              <w:t>X</w:t>
-            </w:r>
           </w:p>
         </w:tc>
       </w:tr>
@@ -7195,9 +7112,6 @@
               <w:pStyle w:val="ListParagraph"/>
               <w:ind w:left="0"/>
             </w:pPr>
-            <w:r>
-              <w:t>X</w:t>
-            </w:r>
           </w:p>
         </w:tc>
         <w:tc>
@@ -7247,9 +7161,6 @@
               <w:pStyle w:val="ListParagraph"/>
               <w:ind w:left="0"/>
             </w:pPr>
-            <w:r>
-              <w:t>x</w:t>
-            </w:r>
           </w:p>
         </w:tc>
       </w:tr>
@@ -7277,9 +7188,6 @@
               <w:pStyle w:val="ListParagraph"/>
               <w:ind w:left="0"/>
             </w:pPr>
-            <w:r>
-              <w:t>X</w:t>
-            </w:r>
           </w:p>
         </w:tc>
         <w:tc>
@@ -7309,11 +7217,7 @@
           <w:tcPr>
             <w:tcW w:w="3235" w:type="dxa"/>
           </w:tcPr>
-          <w:p>
-            <w:r>
-              <w:t>X</w:t>
-            </w:r>
-          </w:p>
+          <w:p/>
         </w:tc>
         <w:tc>
           <w:tcPr>
@@ -8224,6 +8128,8 @@
           <w:numId w:val="12"/>
         </w:numPr>
       </w:pPr>
+      <w:bookmarkStart w:id="0" w:name="_GoBack"/>
+      <w:bookmarkEnd w:id="0"/>
       <w:r>
         <w:t>Microsoft Office365 is een voorbeeld van…</w:t>
       </w:r>
@@ -8296,17 +8202,7 @@
         <w:br/>
       </w:r>
       <w:r>
-        <w:t>(JUIST/</w:t>
-      </w:r>
-      <w:r>
-        <w:rPr>
-          <w:b/>
-          <w:bCs/>
-        </w:rPr>
-        <w:t>FOUT</w:t>
-      </w:r>
-      <w:r>
-        <w:t>)</w:t>
+        <w:t>(JUIST/FOUT)</w:t>
       </w:r>
     </w:p>
     <w:p>
@@ -8327,17 +8223,7 @@
         <w:ind w:left="1440"/>
       </w:pPr>
       <w:r>
-        <w:t>(</w:t>
-      </w:r>
-      <w:r>
-        <w:rPr>
-          <w:b/>
-          <w:bCs/>
-        </w:rPr>
-        <w:t>JUIST</w:t>
-      </w:r>
-      <w:r>
-        <w:t>/FOUT).</w:t>
+        <w:t>(JUIST/FOUT).</w:t>
       </w:r>
     </w:p>
     <w:p>
@@ -8358,17 +8244,7 @@
         <w:ind w:left="1440"/>
       </w:pPr>
       <w:r>
-        <w:t>(JUIST/</w:t>
-      </w:r>
-      <w:r>
-        <w:rPr>
-          <w:b/>
-          <w:bCs/>
-        </w:rPr>
-        <w:t>FOUT</w:t>
-      </w:r>
-      <w:r>
-        <w:t>).</w:t>
+        <w:t>(JUIST/FOUT).</w:t>
       </w:r>
     </w:p>
     <w:p>
@@ -8389,17 +8265,7 @@
         <w:ind w:left="1440"/>
       </w:pPr>
       <w:r>
-        <w:t>(JUIST/</w:t>
-      </w:r>
-      <w:r>
-        <w:rPr>
-          <w:b/>
-          <w:bCs/>
-        </w:rPr>
-        <w:t>FOUT</w:t>
-      </w:r>
-      <w:r>
-        <w:t>).</w:t>
+        <w:t>(JUIST/FOUT).</w:t>
       </w:r>
     </w:p>
     <w:p>
@@ -8420,17 +8286,7 @@
         <w:ind w:left="1429"/>
       </w:pPr>
       <w:r>
-        <w:t>(JUIST/</w:t>
-      </w:r>
-      <w:r>
-        <w:rPr>
-          <w:b/>
-          <w:bCs/>
-        </w:rPr>
-        <w:t>FOUT</w:t>
-      </w:r>
-      <w:r>
-        <w:t>)</w:t>
+        <w:t>(JUIST/FOUT)</w:t>
       </w:r>
     </w:p>
     <w:p>
@@ -8446,17 +8302,7 @@
       </w:r>
       <w:r>
         <w:br/>
-        <w:t>(JUIST/</w:t>
-      </w:r>
-      <w:r>
-        <w:rPr>
-          <w:b/>
-          <w:bCs/>
-        </w:rPr>
-        <w:t>FOUT</w:t>
-      </w:r>
-      <w:r>
-        <w:t>).</w:t>
+        <w:t>(JUIST/FOUT).</w:t>
       </w:r>
     </w:p>
     <w:p>
@@ -8480,17 +8326,7 @@
         <w:br/>
       </w:r>
       <w:r>
-        <w:t>(JUIST/</w:t>
-      </w:r>
-      <w:r>
-        <w:rPr>
-          <w:b/>
-          <w:bCs/>
-        </w:rPr>
-        <w:t>FOUT</w:t>
-      </w:r>
-      <w:r>
-        <w:t>)</w:t>
+        <w:t>(JUIST/FOUT)</w:t>
       </w:r>
     </w:p>
     <w:p>
@@ -8512,17 +8348,7 @@
         <w:ind w:left="1440"/>
       </w:pPr>
       <w:r>
-        <w:t>(JUIST/</w:t>
-      </w:r>
-      <w:r>
-        <w:rPr>
-          <w:b/>
-          <w:bCs/>
-        </w:rPr>
-        <w:t>FOUT</w:t>
-      </w:r>
-      <w:r>
-        <w:t>).</w:t>
+        <w:t>(JUIST/FOUT).</w:t>
       </w:r>
     </w:p>
     <w:sectPr>
@@ -8537,7 +8363,7 @@
 </file>
 
 <file path=word/endnotes.xml><?xml version="1.0" encoding="utf-8"?>
-<w:endnotes xmlns:wpc="http://schemas.microsoft.com/office/word/2010/wordprocessingCanvas" xmlns:cx="http://schemas.microsoft.com/office/drawing/2014/chartex" xmlns:cx1="http://schemas.microsoft.com/office/drawing/2015/9/8/chartex" xmlns:cx2="http://schemas.microsoft.com/office/drawing/2015/10/21/chartex" xmlns:cx3="http://schemas.microsoft.com/office/drawing/2016/5/9/chartex" xmlns:cx4="http://schemas.microsoft.com/office/drawing/2016/5/10/chartex" xmlns:cx5="http://schemas.microsoft.com/office/drawing/2016/5/11/chartex" xmlns:cx6="http://schemas.microsoft.com/office/drawing/2016/5/12/chartex" xmlns:cx7="http://schemas.microsoft.com/office/drawing/2016/5/13/chartex" xmlns:cx8="http://schemas.microsoft.com/office/drawing/2016/5/14/chartex" xmlns:mc="http://schemas.openxmlformats.org/markup-compatibility/2006" xmlns:aink="http://schemas.microsoft.com/office/drawing/2016/ink" xmlns:am3d="http://schemas.microsoft.com/office/drawing/2017/model3d" xmlns:o="urn:schemas-microsoft-com:office:office" xmlns:oel="http://schemas.microsoft.com/office/2019/extlst" xmlns:r="http://schemas.openxmlformats.org/officeDocument/2006/relationships" xmlns:m="http://schemas.openxmlformats.org/officeDocument/2006/math" xmlns:v="urn:schemas-microsoft-com:vml" xmlns:wp14="http://schemas.microsoft.com/office/word/2010/wordprocessingDrawing" xmlns:wp="http://schemas.openxmlformats.org/drawingml/2006/wordprocessingDrawing" xmlns:w10="urn:schemas-microsoft-com:office:word" xmlns:w="http://schemas.openxmlformats.org/wordprocessingml/2006/main" xmlns:w14="http://schemas.microsoft.com/office/word/2010/wordml" xmlns:w15="http://schemas.microsoft.com/office/word/2012/wordml" xmlns:w16cex="http://schemas.microsoft.com/office/word/2018/wordml/cex" xmlns:w16cid="http://schemas.microsoft.com/office/word/2016/wordml/cid" xmlns:w16="http://schemas.microsoft.com/office/word/2018/wordml" xmlns:w16du="http://schemas.microsoft.com/office/word/2023/wordml/word16du" xmlns:w16sdtdh="http://schemas.microsoft.com/office/word/2020/wordml/sdtdatahash" xmlns:w16sdtfl="http://schemas.microsoft.com/office/word/2024/wordml/sdtformatlock" xmlns:w16se="http://schemas.microsoft.com/office/word/2015/wordml/symex" xmlns:wpg="http://schemas.microsoft.com/office/word/2010/wordprocessingGroup" xmlns:wpi="http://schemas.microsoft.com/office/word/2010/wordprocessingInk" xmlns:wne="http://schemas.microsoft.com/office/word/2006/wordml" xmlns:wps="http://schemas.microsoft.com/office/word/2010/wordprocessingShape" mc:Ignorable="w14 w15 w16se w16cid w16 w16cex w16sdtdh w16sdtfl w16du wp14">
+<w:endnotes xmlns:wpc="http://schemas.microsoft.com/office/word/2010/wordprocessingCanvas" xmlns:cx="http://schemas.microsoft.com/office/drawing/2014/chartex" xmlns:cx1="http://schemas.microsoft.com/office/drawing/2015/9/8/chartex" xmlns:cx2="http://schemas.microsoft.com/office/drawing/2015/10/21/chartex" xmlns:cx3="http://schemas.microsoft.com/office/drawing/2016/5/9/chartex" xmlns:cx4="http://schemas.microsoft.com/office/drawing/2016/5/10/chartex" xmlns:cx5="http://schemas.microsoft.com/office/drawing/2016/5/11/chartex" xmlns:cx6="http://schemas.microsoft.com/office/drawing/2016/5/12/chartex" xmlns:cx7="http://schemas.microsoft.com/office/drawing/2016/5/13/chartex" xmlns:cx8="http://schemas.microsoft.com/office/drawing/2016/5/14/chartex" xmlns:mc="http://schemas.openxmlformats.org/markup-compatibility/2006" xmlns:aink="http://schemas.microsoft.com/office/drawing/2016/ink" xmlns:am3d="http://schemas.microsoft.com/office/drawing/2017/model3d" xmlns:o="urn:schemas-microsoft-com:office:office" xmlns:r="http://schemas.openxmlformats.org/officeDocument/2006/relationships" xmlns:m="http://schemas.openxmlformats.org/officeDocument/2006/math" xmlns:v="urn:schemas-microsoft-com:vml" xmlns:wp14="http://schemas.microsoft.com/office/word/2010/wordprocessingDrawing" xmlns:wp="http://schemas.openxmlformats.org/drawingml/2006/wordprocessingDrawing" xmlns:w10="urn:schemas-microsoft-com:office:word" xmlns:w="http://schemas.openxmlformats.org/wordprocessingml/2006/main" xmlns:w14="http://schemas.microsoft.com/office/word/2010/wordml" xmlns:w15="http://schemas.microsoft.com/office/word/2012/wordml" xmlns:w16cid="http://schemas.microsoft.com/office/word/2016/wordml/cid" xmlns:w16se="http://schemas.microsoft.com/office/word/2015/wordml/symex" xmlns:wpg="http://schemas.microsoft.com/office/word/2010/wordprocessingGroup" xmlns:wpi="http://schemas.microsoft.com/office/word/2010/wordprocessingInk" xmlns:wne="http://schemas.microsoft.com/office/word/2006/wordml" xmlns:wps="http://schemas.microsoft.com/office/word/2010/wordprocessingShape" mc:Ignorable="w14 w15 w16se w16cid wp14">
   <w:endnote w:type="separator" w:id="-1">
     <w:p>
       <w:pPr>
@@ -8562,7 +8388,7 @@
 </file>
 
 <file path=word/footer1.xml><?xml version="1.0" encoding="utf-8"?>
-<w:ftr xmlns:wpc="http://schemas.microsoft.com/office/word/2010/wordprocessingCanvas" xmlns:cx="http://schemas.microsoft.com/office/drawing/2014/chartex" xmlns:cx1="http://schemas.microsoft.com/office/drawing/2015/9/8/chartex" xmlns:cx2="http://schemas.microsoft.com/office/drawing/2015/10/21/chartex" xmlns:cx3="http://schemas.microsoft.com/office/drawing/2016/5/9/chartex" xmlns:cx4="http://schemas.microsoft.com/office/drawing/2016/5/10/chartex" xmlns:cx5="http://schemas.microsoft.com/office/drawing/2016/5/11/chartex" xmlns:cx6="http://schemas.microsoft.com/office/drawing/2016/5/12/chartex" xmlns:cx7="http://schemas.microsoft.com/office/drawing/2016/5/13/chartex" xmlns:cx8="http://schemas.microsoft.com/office/drawing/2016/5/14/chartex" xmlns:mc="http://schemas.openxmlformats.org/markup-compatibility/2006" xmlns:aink="http://schemas.microsoft.com/office/drawing/2016/ink" xmlns:am3d="http://schemas.microsoft.com/office/drawing/2017/model3d" xmlns:o="urn:schemas-microsoft-com:office:office" xmlns:oel="http://schemas.microsoft.com/office/2019/extlst" xmlns:r="http://schemas.openxmlformats.org/officeDocument/2006/relationships" xmlns:m="http://schemas.openxmlformats.org/officeDocument/2006/math" xmlns:v="urn:schemas-microsoft-com:vml" xmlns:wp14="http://schemas.microsoft.com/office/word/2010/wordprocessingDrawing" xmlns:wp="http://schemas.openxmlformats.org/drawingml/2006/wordprocessingDrawing" xmlns:w10="urn:schemas-microsoft-com:office:word" xmlns:w="http://schemas.openxmlformats.org/wordprocessingml/2006/main" xmlns:w14="http://schemas.microsoft.com/office/word/2010/wordml" xmlns:w15="http://schemas.microsoft.com/office/word/2012/wordml" xmlns:w16cex="http://schemas.microsoft.com/office/word/2018/wordml/cex" xmlns:w16cid="http://schemas.microsoft.com/office/word/2016/wordml/cid" xmlns:w16="http://schemas.microsoft.com/office/word/2018/wordml" xmlns:w16du="http://schemas.microsoft.com/office/word/2023/wordml/word16du" xmlns:w16sdtdh="http://schemas.microsoft.com/office/word/2020/wordml/sdtdatahash" xmlns:w16sdtfl="http://schemas.microsoft.com/office/word/2024/wordml/sdtformatlock" xmlns:w16se="http://schemas.microsoft.com/office/word/2015/wordml/symex" xmlns:wpg="http://schemas.microsoft.com/office/word/2010/wordprocessingGroup" xmlns:wpi="http://schemas.microsoft.com/office/word/2010/wordprocessingInk" xmlns:wne="http://schemas.microsoft.com/office/word/2006/wordml" xmlns:wps="http://schemas.microsoft.com/office/word/2010/wordprocessingShape" mc:Ignorable="w14 w15 w16se w16cid w16 w16cex w16sdtdh w16sdtfl w16du wp14">
+<w:ftr xmlns:wpc="http://schemas.microsoft.com/office/word/2010/wordprocessingCanvas" xmlns:cx="http://schemas.microsoft.com/office/drawing/2014/chartex" xmlns:cx1="http://schemas.microsoft.com/office/drawing/2015/9/8/chartex" xmlns:cx2="http://schemas.microsoft.com/office/drawing/2015/10/21/chartex" xmlns:cx3="http://schemas.microsoft.com/office/drawing/2016/5/9/chartex" xmlns:cx4="http://schemas.microsoft.com/office/drawing/2016/5/10/chartex" xmlns:cx5="http://schemas.microsoft.com/office/drawing/2016/5/11/chartex" xmlns:cx6="http://schemas.microsoft.com/office/drawing/2016/5/12/chartex" xmlns:cx7="http://schemas.microsoft.com/office/drawing/2016/5/13/chartex" xmlns:cx8="http://schemas.microsoft.com/office/drawing/2016/5/14/chartex" xmlns:mc="http://schemas.openxmlformats.org/markup-compatibility/2006" xmlns:aink="http://schemas.microsoft.com/office/drawing/2016/ink" xmlns:am3d="http://schemas.microsoft.com/office/drawing/2017/model3d" xmlns:o="urn:schemas-microsoft-com:office:office" xmlns:r="http://schemas.openxmlformats.org/officeDocument/2006/relationships" xmlns:m="http://schemas.openxmlformats.org/officeDocument/2006/math" xmlns:v="urn:schemas-microsoft-com:vml" xmlns:wp14="http://schemas.microsoft.com/office/word/2010/wordprocessingDrawing" xmlns:wp="http://schemas.openxmlformats.org/drawingml/2006/wordprocessingDrawing" xmlns:w10="urn:schemas-microsoft-com:office:word" xmlns:w="http://schemas.openxmlformats.org/wordprocessingml/2006/main" xmlns:w14="http://schemas.microsoft.com/office/word/2010/wordml" xmlns:w15="http://schemas.microsoft.com/office/word/2012/wordml" xmlns:w16cid="http://schemas.microsoft.com/office/word/2016/wordml/cid" xmlns:w16se="http://schemas.microsoft.com/office/word/2015/wordml/symex" xmlns:wpg="http://schemas.microsoft.com/office/word/2010/wordprocessingGroup" xmlns:wpi="http://schemas.microsoft.com/office/word/2010/wordprocessingInk" xmlns:wne="http://schemas.microsoft.com/office/word/2006/wordml" xmlns:wps="http://schemas.microsoft.com/office/word/2010/wordprocessingShape" mc:Ignorable="w14 w15 w16se w16cid wp14">
   <w:sdt>
     <w:sdtPr>
       <w:rPr>
@@ -8575,6 +8401,7 @@
         <w:docPartUnique/>
       </w:docPartObj>
     </w:sdtPr>
+    <w:sdtEndPr/>
     <w:sdtContent>
       <w:sdt>
         <w:sdtPr>
@@ -8588,6 +8415,7 @@
             <w:docPartUnique/>
           </w:docPartObj>
         </w:sdtPr>
+        <w:sdtEndPr/>
         <w:sdtContent>
           <w:p>
             <w:pPr>
@@ -8778,7 +8606,7 @@
 </file>
 
 <file path=word/footnotes.xml><?xml version="1.0" encoding="utf-8"?>
-<w:footnotes xmlns:wpc="http://schemas.microsoft.com/office/word/2010/wordprocessingCanvas" xmlns:cx="http://schemas.microsoft.com/office/drawing/2014/chartex" xmlns:cx1="http://schemas.microsoft.com/office/drawing/2015/9/8/chartex" xmlns:cx2="http://schemas.microsoft.com/office/drawing/2015/10/21/chartex" xmlns:cx3="http://schemas.microsoft.com/office/drawing/2016/5/9/chartex" xmlns:cx4="http://schemas.microsoft.com/office/drawing/2016/5/10/chartex" xmlns:cx5="http://schemas.microsoft.com/office/drawing/2016/5/11/chartex" xmlns:cx6="http://schemas.microsoft.com/office/drawing/2016/5/12/chartex" xmlns:cx7="http://schemas.microsoft.com/office/drawing/2016/5/13/chartex" xmlns:cx8="http://schemas.microsoft.com/office/drawing/2016/5/14/chartex" xmlns:mc="http://schemas.openxmlformats.org/markup-compatibility/2006" xmlns:aink="http://schemas.microsoft.com/office/drawing/2016/ink" xmlns:am3d="http://schemas.microsoft.com/office/drawing/2017/model3d" xmlns:o="urn:schemas-microsoft-com:office:office" xmlns:oel="http://schemas.microsoft.com/office/2019/extlst" xmlns:r="http://schemas.openxmlformats.org/officeDocument/2006/relationships" xmlns:m="http://schemas.openxmlformats.org/officeDocument/2006/math" xmlns:v="urn:schemas-microsoft-com:vml" xmlns:wp14="http://schemas.microsoft.com/office/word/2010/wordprocessingDrawing" xmlns:wp="http://schemas.openxmlformats.org/drawingml/2006/wordprocessingDrawing" xmlns:w10="urn:schemas-microsoft-com:office:word" xmlns:w="http://schemas.openxmlformats.org/wordprocessingml/2006/main" xmlns:w14="http://schemas.microsoft.com/office/word/2010/wordml" xmlns:w15="http://schemas.microsoft.com/office/word/2012/wordml" xmlns:w16cex="http://schemas.microsoft.com/office/word/2018/wordml/cex" xmlns:w16cid="http://schemas.microsoft.com/office/word/2016/wordml/cid" xmlns:w16="http://schemas.microsoft.com/office/word/2018/wordml" xmlns:w16du="http://schemas.microsoft.com/office/word/2023/wordml/word16du" xmlns:w16sdtdh="http://schemas.microsoft.com/office/word/2020/wordml/sdtdatahash" xmlns:w16sdtfl="http://schemas.microsoft.com/office/word/2024/wordml/sdtformatlock" xmlns:w16se="http://schemas.microsoft.com/office/word/2015/wordml/symex" xmlns:wpg="http://schemas.microsoft.com/office/word/2010/wordprocessingGroup" xmlns:wpi="http://schemas.microsoft.com/office/word/2010/wordprocessingInk" xmlns:wne="http://schemas.microsoft.com/office/word/2006/wordml" xmlns:wps="http://schemas.microsoft.com/office/word/2010/wordprocessingShape" mc:Ignorable="w14 w15 w16se w16cid w16 w16cex w16sdtdh w16sdtfl w16du wp14">
+<w:footnotes xmlns:wpc="http://schemas.microsoft.com/office/word/2010/wordprocessingCanvas" xmlns:cx="http://schemas.microsoft.com/office/drawing/2014/chartex" xmlns:cx1="http://schemas.microsoft.com/office/drawing/2015/9/8/chartex" xmlns:cx2="http://schemas.microsoft.com/office/drawing/2015/10/21/chartex" xmlns:cx3="http://schemas.microsoft.com/office/drawing/2016/5/9/chartex" xmlns:cx4="http://schemas.microsoft.com/office/drawing/2016/5/10/chartex" xmlns:cx5="http://schemas.microsoft.com/office/drawing/2016/5/11/chartex" xmlns:cx6="http://schemas.microsoft.com/office/drawing/2016/5/12/chartex" xmlns:cx7="http://schemas.microsoft.com/office/drawing/2016/5/13/chartex" xmlns:cx8="http://schemas.microsoft.com/office/drawing/2016/5/14/chartex" xmlns:mc="http://schemas.openxmlformats.org/markup-compatibility/2006" xmlns:aink="http://schemas.microsoft.com/office/drawing/2016/ink" xmlns:am3d="http://schemas.microsoft.com/office/drawing/2017/model3d" xmlns:o="urn:schemas-microsoft-com:office:office" xmlns:r="http://schemas.openxmlformats.org/officeDocument/2006/relationships" xmlns:m="http://schemas.openxmlformats.org/officeDocument/2006/math" xmlns:v="urn:schemas-microsoft-com:vml" xmlns:wp14="http://schemas.microsoft.com/office/word/2010/wordprocessingDrawing" xmlns:wp="http://schemas.openxmlformats.org/drawingml/2006/wordprocessingDrawing" xmlns:w10="urn:schemas-microsoft-com:office:word" xmlns:w="http://schemas.openxmlformats.org/wordprocessingml/2006/main" xmlns:w14="http://schemas.microsoft.com/office/word/2010/wordml" xmlns:w15="http://schemas.microsoft.com/office/word/2012/wordml" xmlns:w16cid="http://schemas.microsoft.com/office/word/2016/wordml/cid" xmlns:w16se="http://schemas.microsoft.com/office/word/2015/wordml/symex" xmlns:wpg="http://schemas.microsoft.com/office/word/2010/wordprocessingGroup" xmlns:wpi="http://schemas.microsoft.com/office/word/2010/wordprocessingInk" xmlns:wne="http://schemas.microsoft.com/office/word/2006/wordml" xmlns:wps="http://schemas.microsoft.com/office/word/2010/wordprocessingShape" mc:Ignorable="w14 w15 w16se w16cid wp14">
   <w:footnote w:type="separator" w:id="-1">
     <w:p>
       <w:pPr>
@@ -8803,7 +8631,7 @@
 </file>
 
 <file path=word/numbering.xml><?xml version="1.0" encoding="utf-8"?>
-<w:numbering xmlns:wpc="http://schemas.microsoft.com/office/word/2010/wordprocessingCanvas" xmlns:cx="http://schemas.microsoft.com/office/drawing/2014/chartex" xmlns:cx1="http://schemas.microsoft.com/office/drawing/2015/9/8/chartex" xmlns:cx2="http://schemas.microsoft.com/office/drawing/2015/10/21/chartex" xmlns:cx3="http://schemas.microsoft.com/office/drawing/2016/5/9/chartex" xmlns:cx4="http://schemas.microsoft.com/office/drawing/2016/5/10/chartex" xmlns:cx5="http://schemas.microsoft.com/office/drawing/2016/5/11/chartex" xmlns:cx6="http://schemas.microsoft.com/office/drawing/2016/5/12/chartex" xmlns:cx7="http://schemas.microsoft.com/office/drawing/2016/5/13/chartex" xmlns:cx8="http://schemas.microsoft.com/office/drawing/2016/5/14/chartex" xmlns:mc="http://schemas.openxmlformats.org/markup-compatibility/2006" xmlns:aink="http://schemas.microsoft.com/office/drawing/2016/ink" xmlns:am3d="http://schemas.microsoft.com/office/drawing/2017/model3d" xmlns:o="urn:schemas-microsoft-com:office:office" xmlns:oel="http://schemas.microsoft.com/office/2019/extlst" xmlns:r="http://schemas.openxmlformats.org/officeDocument/2006/relationships" xmlns:m="http://schemas.openxmlformats.org/officeDocument/2006/math" xmlns:v="urn:schemas-microsoft-com:vml" xmlns:wp14="http://schemas.microsoft.com/office/word/2010/wordprocessingDrawing" xmlns:wp="http://schemas.openxmlformats.org/drawingml/2006/wordprocessingDrawing" xmlns:w10="urn:schemas-microsoft-com:office:word" xmlns:w="http://schemas.openxmlformats.org/wordprocessingml/2006/main" xmlns:w14="http://schemas.microsoft.com/office/word/2010/wordml" xmlns:w15="http://schemas.microsoft.com/office/word/2012/wordml" xmlns:w16cex="http://schemas.microsoft.com/office/word/2018/wordml/cex" xmlns:w16cid="http://schemas.microsoft.com/office/word/2016/wordml/cid" xmlns:w16="http://schemas.microsoft.com/office/word/2018/wordml" xmlns:w16du="http://schemas.microsoft.com/office/word/2023/wordml/word16du" xmlns:w16sdtdh="http://schemas.microsoft.com/office/word/2020/wordml/sdtdatahash" xmlns:w16sdtfl="http://schemas.microsoft.com/office/word/2024/wordml/sdtformatlock" xmlns:w16se="http://schemas.microsoft.com/office/word/2015/wordml/symex" xmlns:wpg="http://schemas.microsoft.com/office/word/2010/wordprocessingGroup" xmlns:wpi="http://schemas.microsoft.com/office/word/2010/wordprocessingInk" xmlns:wne="http://schemas.microsoft.com/office/word/2006/wordml" xmlns:wps="http://schemas.microsoft.com/office/word/2010/wordprocessingShape" mc:Ignorable="w14 w15 w16se w16cid w16 w16cex w16sdtdh w16sdtfl w16du wp14">
+<w:numbering xmlns:wpc="http://schemas.microsoft.com/office/word/2010/wordprocessingCanvas" xmlns:cx="http://schemas.microsoft.com/office/drawing/2014/chartex" xmlns:cx1="http://schemas.microsoft.com/office/drawing/2015/9/8/chartex" xmlns:cx2="http://schemas.microsoft.com/office/drawing/2015/10/21/chartex" xmlns:cx3="http://schemas.microsoft.com/office/drawing/2016/5/9/chartex" xmlns:cx4="http://schemas.microsoft.com/office/drawing/2016/5/10/chartex" xmlns:cx5="http://schemas.microsoft.com/office/drawing/2016/5/11/chartex" xmlns:cx6="http://schemas.microsoft.com/office/drawing/2016/5/12/chartex" xmlns:cx7="http://schemas.microsoft.com/office/drawing/2016/5/13/chartex" xmlns:cx8="http://schemas.microsoft.com/office/drawing/2016/5/14/chartex" xmlns:mc="http://schemas.openxmlformats.org/markup-compatibility/2006" xmlns:aink="http://schemas.microsoft.com/office/drawing/2016/ink" xmlns:am3d="http://schemas.microsoft.com/office/drawing/2017/model3d" xmlns:o="urn:schemas-microsoft-com:office:office" xmlns:r="http://schemas.openxmlformats.org/officeDocument/2006/relationships" xmlns:m="http://schemas.openxmlformats.org/officeDocument/2006/math" xmlns:v="urn:schemas-microsoft-com:vml" xmlns:wp14="http://schemas.microsoft.com/office/word/2010/wordprocessingDrawing" xmlns:wp="http://schemas.openxmlformats.org/drawingml/2006/wordprocessingDrawing" xmlns:w10="urn:schemas-microsoft-com:office:word" xmlns:w="http://schemas.openxmlformats.org/wordprocessingml/2006/main" xmlns:w14="http://schemas.microsoft.com/office/word/2010/wordml" xmlns:w15="http://schemas.microsoft.com/office/word/2012/wordml" xmlns:w16cid="http://schemas.microsoft.com/office/word/2016/wordml/cid" xmlns:w16se="http://schemas.microsoft.com/office/word/2015/wordml/symex" xmlns:wpg="http://schemas.microsoft.com/office/word/2010/wordprocessingGroup" xmlns:wpi="http://schemas.microsoft.com/office/word/2010/wordprocessingInk" xmlns:wne="http://schemas.microsoft.com/office/word/2006/wordml" xmlns:wps="http://schemas.microsoft.com/office/word/2010/wordprocessingShape" mc:Ignorable="w14 w15 w16se w16cid wp14">
   <w:abstractNum w:abstractNumId="0" w15:restartNumberingAfterBreak="0">
     <w:nsid w:val="0038016B"/>
     <w:multiLevelType w:val="hybridMultilevel"/>
@@ -12973,140 +12801,140 @@
       </w:rPr>
     </w:lvl>
   </w:abstractNum>
-  <w:num w:numId="1" w16cid:durableId="342123401">
+  <w:num w:numId="1">
     <w:abstractNumId w:val="38"/>
   </w:num>
-  <w:num w:numId="2" w16cid:durableId="208764037">
+  <w:num w:numId="2">
     <w:abstractNumId w:val="3"/>
   </w:num>
-  <w:num w:numId="3" w16cid:durableId="230042178">
+  <w:num w:numId="3">
     <w:abstractNumId w:val="22"/>
   </w:num>
-  <w:num w:numId="4" w16cid:durableId="1434010953">
+  <w:num w:numId="4">
     <w:abstractNumId w:val="9"/>
   </w:num>
-  <w:num w:numId="5" w16cid:durableId="1388456376">
+  <w:num w:numId="5">
     <w:abstractNumId w:val="32"/>
   </w:num>
-  <w:num w:numId="6" w16cid:durableId="1295790168">
+  <w:num w:numId="6">
     <w:abstractNumId w:val="16"/>
   </w:num>
-  <w:num w:numId="7" w16cid:durableId="573013298">
+  <w:num w:numId="7">
     <w:abstractNumId w:val="6"/>
   </w:num>
-  <w:num w:numId="8" w16cid:durableId="1299411986">
+  <w:num w:numId="8">
     <w:abstractNumId w:val="20"/>
   </w:num>
-  <w:num w:numId="9" w16cid:durableId="564337067">
+  <w:num w:numId="9">
     <w:abstractNumId w:val="1"/>
   </w:num>
-  <w:num w:numId="10" w16cid:durableId="508521646">
+  <w:num w:numId="10">
     <w:abstractNumId w:val="14"/>
   </w:num>
-  <w:num w:numId="11" w16cid:durableId="201021999">
+  <w:num w:numId="11">
     <w:abstractNumId w:val="15"/>
   </w:num>
-  <w:num w:numId="12" w16cid:durableId="1188060032">
+  <w:num w:numId="12">
     <w:abstractNumId w:val="4"/>
   </w:num>
-  <w:num w:numId="13" w16cid:durableId="1565066097">
+  <w:num w:numId="13">
     <w:abstractNumId w:val="39"/>
   </w:num>
-  <w:num w:numId="14" w16cid:durableId="1918128228">
+  <w:num w:numId="14">
     <w:abstractNumId w:val="31"/>
   </w:num>
-  <w:num w:numId="15" w16cid:durableId="1031489041">
+  <w:num w:numId="15">
     <w:abstractNumId w:val="11"/>
   </w:num>
-  <w:num w:numId="16" w16cid:durableId="1842504085">
+  <w:num w:numId="16">
     <w:abstractNumId w:val="0"/>
   </w:num>
-  <w:num w:numId="17" w16cid:durableId="309603334">
+  <w:num w:numId="17">
     <w:abstractNumId w:val="2"/>
   </w:num>
-  <w:num w:numId="18" w16cid:durableId="1269658387">
+  <w:num w:numId="18">
     <w:abstractNumId w:val="36"/>
   </w:num>
-  <w:num w:numId="19" w16cid:durableId="1509757725">
+  <w:num w:numId="19">
     <w:abstractNumId w:val="23"/>
   </w:num>
-  <w:num w:numId="20" w16cid:durableId="129715801">
+  <w:num w:numId="20">
     <w:abstractNumId w:val="18"/>
   </w:num>
-  <w:num w:numId="21" w16cid:durableId="351343330">
+  <w:num w:numId="21">
     <w:abstractNumId w:val="17"/>
   </w:num>
-  <w:num w:numId="22" w16cid:durableId="1550922680">
+  <w:num w:numId="22">
     <w:abstractNumId w:val="28"/>
   </w:num>
-  <w:num w:numId="23" w16cid:durableId="1606112467">
+  <w:num w:numId="23">
     <w:abstractNumId w:val="33"/>
   </w:num>
-  <w:num w:numId="24" w16cid:durableId="901525414">
+  <w:num w:numId="24">
     <w:abstractNumId w:val="7"/>
   </w:num>
-  <w:num w:numId="25" w16cid:durableId="1324973912">
+  <w:num w:numId="25">
     <w:abstractNumId w:val="24"/>
   </w:num>
-  <w:num w:numId="26" w16cid:durableId="358245451">
+  <w:num w:numId="26">
     <w:abstractNumId w:val="37"/>
   </w:num>
-  <w:num w:numId="27" w16cid:durableId="539637012">
+  <w:num w:numId="27">
     <w:abstractNumId w:val="41"/>
   </w:num>
-  <w:num w:numId="28" w16cid:durableId="925304769">
+  <w:num w:numId="28">
     <w:abstractNumId w:val="27"/>
   </w:num>
-  <w:num w:numId="29" w16cid:durableId="1947423904">
+  <w:num w:numId="29">
     <w:abstractNumId w:val="13"/>
   </w:num>
-  <w:num w:numId="30" w16cid:durableId="43482178">
+  <w:num w:numId="30">
     <w:abstractNumId w:val="42"/>
   </w:num>
-  <w:num w:numId="31" w16cid:durableId="674112600">
+  <w:num w:numId="31">
     <w:abstractNumId w:val="8"/>
   </w:num>
-  <w:num w:numId="32" w16cid:durableId="1487018615">
+  <w:num w:numId="32">
     <w:abstractNumId w:val="26"/>
   </w:num>
-  <w:num w:numId="33" w16cid:durableId="1490903113">
+  <w:num w:numId="33">
     <w:abstractNumId w:val="29"/>
   </w:num>
-  <w:num w:numId="34" w16cid:durableId="215941735">
+  <w:num w:numId="34">
     <w:abstractNumId w:val="10"/>
   </w:num>
-  <w:num w:numId="35" w16cid:durableId="23944365">
+  <w:num w:numId="35">
     <w:abstractNumId w:val="25"/>
   </w:num>
-  <w:num w:numId="36" w16cid:durableId="74405331">
+  <w:num w:numId="36">
     <w:abstractNumId w:val="34"/>
   </w:num>
-  <w:num w:numId="37" w16cid:durableId="1512837476">
+  <w:num w:numId="37">
     <w:abstractNumId w:val="40"/>
   </w:num>
-  <w:num w:numId="38" w16cid:durableId="1132865506">
+  <w:num w:numId="38">
     <w:abstractNumId w:val="19"/>
   </w:num>
-  <w:num w:numId="39" w16cid:durableId="835457577">
+  <w:num w:numId="39">
     <w:abstractNumId w:val="5"/>
   </w:num>
-  <w:num w:numId="40" w16cid:durableId="1392197395">
+  <w:num w:numId="40">
     <w:abstractNumId w:val="21"/>
   </w:num>
-  <w:num w:numId="41" w16cid:durableId="908005179">
+  <w:num w:numId="41">
     <w:abstractNumId w:val="12"/>
   </w:num>
-  <w:num w:numId="42" w16cid:durableId="1701277186">
+  <w:num w:numId="42">
     <w:abstractNumId w:val="30"/>
   </w:num>
-  <w:num w:numId="43" w16cid:durableId="2053578936">
+  <w:num w:numId="43">
     <w:abstractNumId w:val="35"/>
   </w:num>
 </w:numbering>
 </file>
 
 <file path=word/styles.xml><?xml version="1.0" encoding="utf-8"?>
-<w:styles xmlns:mc="http://schemas.openxmlformats.org/markup-compatibility/2006" xmlns:r="http://schemas.openxmlformats.org/officeDocument/2006/relationships" xmlns:w="http://schemas.openxmlformats.org/wordprocessingml/2006/main" xmlns:w14="http://schemas.microsoft.com/office/word/2010/wordml" xmlns:w15="http://schemas.microsoft.com/office/word/2012/wordml" xmlns:w16cex="http://schemas.microsoft.com/office/word/2018/wordml/cex" xmlns:w16cid="http://schemas.microsoft.com/office/word/2016/wordml/cid" xmlns:w16="http://schemas.microsoft.com/office/word/2018/wordml" xmlns:w16du="http://schemas.microsoft.com/office/word/2023/wordml/word16du" xmlns:w16sdtdh="http://schemas.microsoft.com/office/word/2020/wordml/sdtdatahash" xmlns:w16sdtfl="http://schemas.microsoft.com/office/word/2024/wordml/sdtformatlock" xmlns:w16se="http://schemas.microsoft.com/office/word/2015/wordml/symex" mc:Ignorable="w14 w15 w16se w16cid w16 w16cex w16sdtdh w16sdtfl w16du">
+<w:styles xmlns:mc="http://schemas.openxmlformats.org/markup-compatibility/2006" xmlns:r="http://schemas.openxmlformats.org/officeDocument/2006/relationships" xmlns:w="http://schemas.openxmlformats.org/wordprocessingml/2006/main" xmlns:w14="http://schemas.microsoft.com/office/word/2010/wordml" xmlns:w15="http://schemas.microsoft.com/office/word/2012/wordml" xmlns:w16cid="http://schemas.microsoft.com/office/word/2016/wordml/cid" xmlns:w16se="http://schemas.microsoft.com/office/word/2015/wordml/symex" mc:Ignorable="w14 w15 w16se w16cid">
   <w:docDefaults>
     <w:rPrDefault>
       <w:rPr>
@@ -13228,7 +13056,6 @@
     <w:lsdException w:name="HTML Sample" w:semiHidden="1" w:unhideWhenUsed="1"/>
     <w:lsdException w:name="HTML Typewriter" w:semiHidden="1" w:unhideWhenUsed="1"/>
     <w:lsdException w:name="HTML Variable" w:semiHidden="1" w:unhideWhenUsed="1"/>
-    <w:lsdException w:name="Normal Table" w:semiHidden="1" w:unhideWhenUsed="1"/>
     <w:lsdException w:name="annotation subject" w:semiHidden="1" w:unhideWhenUsed="1"/>
     <w:lsdException w:name="No List" w:semiHidden="1" w:unhideWhenUsed="1"/>
     <w:lsdException w:name="Outline List 1" w:semiHidden="1" w:unhideWhenUsed="1"/>
@@ -13275,10 +13102,8 @@
     <w:lsdException w:name="Table Subtle 2" w:semiHidden="1" w:unhideWhenUsed="1"/>
     <w:lsdException w:name="Table Web 1" w:semiHidden="1" w:unhideWhenUsed="1"/>
     <w:lsdException w:name="Table Web 2" w:semiHidden="1" w:unhideWhenUsed="1"/>
-    <w:lsdException w:name="Table Web 3" w:semiHidden="1" w:unhideWhenUsed="1"/>
     <w:lsdException w:name="Balloon Text" w:semiHidden="1" w:unhideWhenUsed="1"/>
     <w:lsdException w:name="Table Grid" w:uiPriority="59"/>
-    <w:lsdException w:name="Table Theme" w:semiHidden="1" w:unhideWhenUsed="1"/>
     <w:lsdException w:name="Placeholder Text" w:semiHidden="1"/>
     <w:lsdException w:name="No Spacing" w:uiPriority="1" w:qFormat="1"/>
     <w:lsdException w:name="Light Shading" w:uiPriority="60"/>
@@ -14078,21 +13903,6 @@
 </file>
 
 <file path=customXml/item1.xml><?xml version="1.0" encoding="utf-8"?>
-<?mso-contentType ?>
-<FormTemplates xmlns="http://schemas.microsoft.com/sharepoint/v3/contenttype/forms">
-  <Display>DocumentLibraryForm</Display>
-  <Edit>DocumentLibraryForm</Edit>
-  <New>DocumentLibraryForm</New>
-</FormTemplates>
-</file>
-
-<file path=customXml/item2.xml><?xml version="1.0" encoding="utf-8"?>
-<p:properties xmlns:p="http://schemas.microsoft.com/office/2006/metadata/properties" xmlns:xsi="http://www.w3.org/2001/XMLSchema-instance" xmlns:pc="http://schemas.microsoft.com/office/infopath/2007/PartnerControls">
-  <documentManagement/>
-</p:properties>
-</file>
-
-<file path=customXml/item3.xml><?xml version="1.0" encoding="utf-8"?>
 <ct:contentTypeSchema xmlns:ct="http://schemas.microsoft.com/office/2006/metadata/contentType" xmlns:ma="http://schemas.microsoft.com/office/2006/metadata/properties/metaAttributes" ct:_="" ma:_="" ma:contentTypeName="Document" ma:contentTypeID="0x0101008DDC70E374FCE942BE75584AEE3A6B19" ma:contentTypeVersion="0" ma:contentTypeDescription="Een nieuw document maken." ma:contentTypeScope="" ma:versionID="58632134f40cee8f371a1d340c775093">
   <xsd:schema xmlns:xsd="http://www.w3.org/2001/XMLSchema" xmlns:xs="http://www.w3.org/2001/XMLSchema" xmlns:p="http://schemas.microsoft.com/office/2006/metadata/properties" targetNamespace="http://schemas.microsoft.com/office/2006/metadata/properties" ma:root="true" ma:fieldsID="314e1ada79481c00511be86933201b09">
     <xsd:element name="properties">
@@ -14206,10 +14016,33 @@
 </ct:contentTypeSchema>
 </file>
 
+<file path=customXml/item2.xml><?xml version="1.0" encoding="utf-8"?>
+<p:properties xmlns:p="http://schemas.microsoft.com/office/2006/metadata/properties" xmlns:xsi="http://www.w3.org/2001/XMLSchema-instance" xmlns:pc="http://schemas.microsoft.com/office/infopath/2007/PartnerControls">
+  <documentManagement/>
+</p:properties>
+</file>
+
+<file path=customXml/item3.xml><?xml version="1.0" encoding="utf-8"?>
+<?mso-contentType ?>
+<FormTemplates xmlns="http://schemas.microsoft.com/sharepoint/v3/contenttype/forms">
+  <Display>DocumentLibraryForm</Display>
+  <Edit>DocumentLibraryForm</Edit>
+  <New>DocumentLibraryForm</New>
+</FormTemplates>
+</file>
+
 <file path=customXml/itemProps1.xml><?xml version="1.0" encoding="utf-8"?>
-<ds:datastoreItem xmlns:ds="http://schemas.openxmlformats.org/officeDocument/2006/customXml" ds:itemID="{258B21BB-39A9-4EB7-B782-59B68F38238D}">
+<ds:datastoreItem xmlns:ds="http://schemas.openxmlformats.org/officeDocument/2006/customXml" ds:itemID="{ED60A871-CB8E-4EF4-85AE-0083CDFB17A1}">
   <ds:schemaRefs>
-    <ds:schemaRef ds:uri="http://schemas.microsoft.com/sharepoint/v3/contenttype/forms"/>
+    <ds:schemaRef ds:uri="http://schemas.microsoft.com/office/2006/metadata/contentType"/>
+    <ds:schemaRef ds:uri="http://schemas.microsoft.com/office/2006/metadata/properties/metaAttributes"/>
+    <ds:schemaRef ds:uri="http://www.w3.org/2001/XMLSchema"/>
+    <ds:schemaRef ds:uri="http://schemas.microsoft.com/office/2006/metadata/properties"/>
+    <ds:schemaRef ds:uri="http://schemas.openxmlformats.org/package/2006/metadata/core-properties"/>
+    <ds:schemaRef ds:uri="http://purl.org/dc/elements/1.1/"/>
+    <ds:schemaRef ds:uri="http://purl.org/dc/terms/"/>
+    <ds:schemaRef ds:uri="http://schemas.microsoft.com/internal/obd"/>
+    <ds:schemaRef ds:uri="http://schemas.microsoft.com/office/infopath/2007/PartnerControls"/>
   </ds:schemaRefs>
 </ds:datastoreItem>
 </file>
@@ -14224,17 +14057,9 @@
 </file>
 
 <file path=customXml/itemProps3.xml><?xml version="1.0" encoding="utf-8"?>
-<ds:datastoreItem xmlns:ds="http://schemas.openxmlformats.org/officeDocument/2006/customXml" ds:itemID="{ED60A871-CB8E-4EF4-85AE-0083CDFB17A1}">
+<ds:datastoreItem xmlns:ds="http://schemas.openxmlformats.org/officeDocument/2006/customXml" ds:itemID="{258B21BB-39A9-4EB7-B782-59B68F38238D}">
   <ds:schemaRefs>
-    <ds:schemaRef ds:uri="http://schemas.microsoft.com/office/2006/metadata/contentType"/>
-    <ds:schemaRef ds:uri="http://schemas.microsoft.com/office/2006/metadata/properties/metaAttributes"/>
-    <ds:schemaRef ds:uri="http://www.w3.org/2001/XMLSchema"/>
-    <ds:schemaRef ds:uri="http://schemas.microsoft.com/office/2006/metadata/properties"/>
-    <ds:schemaRef ds:uri="http://schemas.openxmlformats.org/package/2006/metadata/core-properties"/>
-    <ds:schemaRef ds:uri="http://purl.org/dc/elements/1.1/"/>
-    <ds:schemaRef ds:uri="http://purl.org/dc/terms/"/>
-    <ds:schemaRef ds:uri="http://schemas.microsoft.com/internal/obd"/>
-    <ds:schemaRef ds:uri="http://schemas.microsoft.com/office/infopath/2007/PartnerControls"/>
+    <ds:schemaRef ds:uri="http://schemas.microsoft.com/sharepoint/v3/contenttype/forms"/>
   </ds:schemaRefs>
 </ds:datastoreItem>
 </file>